--- a/_shared/template/ca_gti.docx
+++ b/_shared/template/ca_gti.docx
@@ -33,7 +33,17 @@
           <w:sz w:val="36"/>
           <w:szCs w:val="36"/>
         </w:rPr>
-        <w:t>FORM REIMBURSE</w:t>
+        <w:t xml:space="preserve">FORM </w:t>
+      </w:r>
+      <w:r>
+        <w:rPr>
+          <w:rFonts w:asciiTheme="minorHAnsi" w:hAnsiTheme="minorHAnsi" w:cstheme="minorHAnsi"/>
+          <w:b/>
+          <w:bCs/>
+          <w:sz w:val="36"/>
+          <w:szCs w:val="36"/>
+        </w:rPr>
+        <w:t>CASH ADVANCE</w:t>
       </w:r>
     </w:p>
     <w:p>
@@ -1435,6 +1445,319 @@
           <w:szCs w:val="22"/>
         </w:rPr>
       </w:pPr>
+    </w:p>
+    <w:p>
+      <w:pPr>
+        <w:spacing w:line="276" w:lineRule="auto"/>
+        <w:jc w:val="both"/>
+        <w:rPr>
+          <w:rFonts w:asciiTheme="minorHAnsi" w:hAnsiTheme="minorHAnsi" w:cstheme="minorHAnsi"/>
+          <w:sz w:val="22"/>
+          <w:szCs w:val="22"/>
+        </w:rPr>
+      </w:pPr>
+    </w:p>
+    <w:p>
+      <w:pPr>
+        <w:spacing w:line="276" w:lineRule="auto"/>
+        <w:jc w:val="both"/>
+        <w:rPr>
+          <w:rFonts w:asciiTheme="minorHAnsi" w:hAnsiTheme="minorHAnsi" w:cstheme="minorHAnsi"/>
+          <w:sz w:val="22"/>
+          <w:szCs w:val="22"/>
+        </w:rPr>
+      </w:pPr>
+    </w:p>
+    <w:p>
+      <w:pPr>
+        <w:spacing w:line="276" w:lineRule="auto"/>
+        <w:jc w:val="both"/>
+        <w:rPr>
+          <w:rFonts w:asciiTheme="minorHAnsi" w:hAnsiTheme="minorHAnsi" w:cstheme="minorHAnsi"/>
+          <w:sz w:val="22"/>
+          <w:szCs w:val="22"/>
+        </w:rPr>
+      </w:pPr>
+    </w:p>
+    <w:p>
+      <w:pPr>
+        <w:spacing w:line="276" w:lineRule="auto"/>
+        <w:jc w:val="both"/>
+        <w:rPr>
+          <w:rFonts w:asciiTheme="minorHAnsi" w:hAnsiTheme="minorHAnsi" w:cstheme="minorHAnsi"/>
+          <w:sz w:val="22"/>
+          <w:szCs w:val="22"/>
+        </w:rPr>
+      </w:pPr>
+    </w:p>
+    <w:p>
+      <w:pPr>
+        <w:spacing w:line="276" w:lineRule="auto"/>
+        <w:jc w:val="both"/>
+        <w:rPr>
+          <w:rFonts w:asciiTheme="minorHAnsi" w:hAnsiTheme="minorHAnsi" w:cstheme="minorHAnsi"/>
+          <w:sz w:val="22"/>
+          <w:szCs w:val="22"/>
+        </w:rPr>
+      </w:pPr>
+    </w:p>
+    <w:p>
+      <w:pPr>
+        <w:spacing w:line="276" w:lineRule="auto"/>
+        <w:jc w:val="both"/>
+        <w:rPr>
+          <w:rFonts w:asciiTheme="minorHAnsi" w:hAnsiTheme="minorHAnsi" w:cstheme="minorHAnsi"/>
+          <w:sz w:val="22"/>
+          <w:szCs w:val="22"/>
+        </w:rPr>
+      </w:pPr>
+    </w:p>
+    <w:p>
+      <w:pPr>
+        <w:spacing w:line="276" w:lineRule="auto"/>
+        <w:jc w:val="both"/>
+        <w:rPr>
+          <w:rFonts w:asciiTheme="minorHAnsi" w:hAnsiTheme="minorHAnsi" w:cstheme="minorHAnsi"/>
+          <w:sz w:val="22"/>
+          <w:szCs w:val="22"/>
+        </w:rPr>
+      </w:pPr>
+    </w:p>
+    <w:p>
+      <w:pPr>
+        <w:spacing w:line="276" w:lineRule="auto"/>
+        <w:jc w:val="both"/>
+        <w:rPr>
+          <w:rFonts w:asciiTheme="minorHAnsi" w:hAnsiTheme="minorHAnsi" w:cstheme="minorHAnsi"/>
+          <w:sz w:val="22"/>
+          <w:szCs w:val="22"/>
+        </w:rPr>
+      </w:pPr>
+    </w:p>
+    <w:p>
+      <w:pPr>
+        <w:spacing w:line="276" w:lineRule="auto"/>
+        <w:jc w:val="both"/>
+        <w:rPr>
+          <w:rFonts w:asciiTheme="minorHAnsi" w:hAnsiTheme="minorHAnsi" w:cstheme="minorHAnsi"/>
+          <w:sz w:val="22"/>
+          <w:szCs w:val="22"/>
+        </w:rPr>
+      </w:pPr>
+    </w:p>
+    <w:p>
+      <w:pPr>
+        <w:spacing w:line="276" w:lineRule="auto"/>
+        <w:jc w:val="both"/>
+        <w:rPr>
+          <w:rFonts w:asciiTheme="minorHAnsi" w:hAnsiTheme="minorHAnsi" w:cstheme="minorHAnsi"/>
+          <w:sz w:val="22"/>
+          <w:szCs w:val="22"/>
+        </w:rPr>
+      </w:pPr>
+    </w:p>
+    <w:p>
+      <w:pPr>
+        <w:spacing w:line="276" w:lineRule="auto"/>
+        <w:jc w:val="both"/>
+        <w:rPr>
+          <w:rFonts w:asciiTheme="minorHAnsi" w:hAnsiTheme="minorHAnsi" w:cstheme="minorHAnsi"/>
+          <w:sz w:val="22"/>
+          <w:szCs w:val="22"/>
+        </w:rPr>
+      </w:pPr>
+    </w:p>
+    <w:p>
+      <w:pPr>
+        <w:spacing w:line="276" w:lineRule="auto"/>
+        <w:jc w:val="both"/>
+        <w:rPr>
+          <w:rFonts w:asciiTheme="minorHAnsi" w:hAnsiTheme="minorHAnsi" w:cstheme="minorHAnsi"/>
+          <w:sz w:val="22"/>
+          <w:szCs w:val="22"/>
+        </w:rPr>
+      </w:pPr>
+    </w:p>
+    <w:p>
+      <w:pPr>
+        <w:spacing w:line="276" w:lineRule="auto"/>
+        <w:jc w:val="both"/>
+        <w:rPr>
+          <w:rFonts w:asciiTheme="minorHAnsi" w:hAnsiTheme="minorHAnsi" w:cstheme="minorHAnsi"/>
+          <w:sz w:val="22"/>
+          <w:szCs w:val="22"/>
+        </w:rPr>
+      </w:pPr>
+    </w:p>
+    <w:p>
+      <w:pPr>
+        <w:spacing w:line="276" w:lineRule="auto"/>
+        <w:jc w:val="both"/>
+        <w:rPr>
+          <w:rFonts w:asciiTheme="minorHAnsi" w:hAnsiTheme="minorHAnsi" w:cstheme="minorHAnsi"/>
+          <w:sz w:val="22"/>
+          <w:szCs w:val="22"/>
+        </w:rPr>
+      </w:pPr>
+    </w:p>
+    <w:p>
+      <w:pPr>
+        <w:spacing w:line="276" w:lineRule="auto"/>
+        <w:jc w:val="both"/>
+        <w:rPr>
+          <w:rFonts w:asciiTheme="minorHAnsi" w:hAnsiTheme="minorHAnsi" w:cstheme="minorHAnsi"/>
+          <w:sz w:val="22"/>
+          <w:szCs w:val="22"/>
+        </w:rPr>
+      </w:pPr>
+    </w:p>
+    <w:p>
+      <w:pPr>
+        <w:spacing w:line="276" w:lineRule="auto"/>
+        <w:jc w:val="both"/>
+        <w:rPr>
+          <w:rFonts w:asciiTheme="minorHAnsi" w:hAnsiTheme="minorHAnsi" w:cstheme="minorHAnsi"/>
+          <w:sz w:val="22"/>
+          <w:szCs w:val="22"/>
+        </w:rPr>
+      </w:pPr>
+    </w:p>
+    <w:p>
+      <w:pPr>
+        <w:spacing w:line="276" w:lineRule="auto"/>
+        <w:jc w:val="both"/>
+        <w:rPr>
+          <w:rFonts w:asciiTheme="minorHAnsi" w:hAnsiTheme="minorHAnsi" w:cstheme="minorHAnsi"/>
+          <w:sz w:val="22"/>
+          <w:szCs w:val="22"/>
+        </w:rPr>
+      </w:pPr>
+    </w:p>
+    <w:p>
+      <w:pPr>
+        <w:spacing w:line="276" w:lineRule="auto"/>
+        <w:jc w:val="both"/>
+        <w:rPr>
+          <w:rFonts w:asciiTheme="minorHAnsi" w:hAnsiTheme="minorHAnsi" w:cstheme="minorHAnsi"/>
+          <w:sz w:val="22"/>
+          <w:szCs w:val="22"/>
+        </w:rPr>
+      </w:pPr>
+    </w:p>
+    <w:p>
+      <w:pPr>
+        <w:spacing w:line="276" w:lineRule="auto"/>
+        <w:jc w:val="both"/>
+        <w:rPr>
+          <w:rFonts w:asciiTheme="minorHAnsi" w:hAnsiTheme="minorHAnsi" w:cstheme="minorHAnsi"/>
+          <w:sz w:val="22"/>
+          <w:szCs w:val="22"/>
+        </w:rPr>
+      </w:pPr>
+    </w:p>
+    <w:p>
+      <w:pPr>
+        <w:spacing w:line="276" w:lineRule="auto"/>
+        <w:jc w:val="both"/>
+        <w:rPr>
+          <w:rFonts w:asciiTheme="minorHAnsi" w:hAnsiTheme="minorHAnsi" w:cstheme="minorHAnsi"/>
+          <w:sz w:val="22"/>
+          <w:szCs w:val="22"/>
+        </w:rPr>
+      </w:pPr>
+    </w:p>
+    <w:p>
+      <w:pPr>
+        <w:spacing w:line="276" w:lineRule="auto"/>
+        <w:jc w:val="both"/>
+        <w:rPr>
+          <w:rFonts w:asciiTheme="minorHAnsi" w:hAnsiTheme="minorHAnsi" w:cstheme="minorHAnsi"/>
+          <w:sz w:val="22"/>
+          <w:szCs w:val="22"/>
+        </w:rPr>
+      </w:pPr>
+    </w:p>
+    <w:p>
+      <w:pPr>
+        <w:spacing w:line="276" w:lineRule="auto"/>
+        <w:jc w:val="both"/>
+        <w:rPr>
+          <w:rFonts w:asciiTheme="minorHAnsi" w:hAnsiTheme="minorHAnsi" w:cstheme="minorHAnsi"/>
+          <w:sz w:val="22"/>
+          <w:szCs w:val="22"/>
+        </w:rPr>
+      </w:pPr>
+    </w:p>
+    <w:p>
+      <w:pPr>
+        <w:spacing w:line="276" w:lineRule="auto"/>
+        <w:jc w:val="both"/>
+        <w:rPr>
+          <w:rFonts w:asciiTheme="minorHAnsi" w:hAnsiTheme="minorHAnsi" w:cstheme="minorHAnsi"/>
+          <w:sz w:val="22"/>
+          <w:szCs w:val="22"/>
+        </w:rPr>
+      </w:pPr>
+    </w:p>
+    <w:p>
+      <w:pPr>
+        <w:spacing w:line="276" w:lineRule="auto"/>
+        <w:jc w:val="both"/>
+        <w:rPr>
+          <w:rFonts w:asciiTheme="minorHAnsi" w:hAnsiTheme="minorHAnsi" w:cstheme="minorHAnsi"/>
+          <w:sz w:val="22"/>
+          <w:szCs w:val="22"/>
+        </w:rPr>
+      </w:pPr>
+    </w:p>
+    <w:p>
+      <w:pPr>
+        <w:spacing w:line="276" w:lineRule="auto"/>
+        <w:jc w:val="both"/>
+        <w:rPr>
+          <w:rFonts w:asciiTheme="minorHAnsi" w:hAnsiTheme="minorHAnsi" w:cstheme="minorHAnsi"/>
+          <w:sz w:val="22"/>
+          <w:szCs w:val="22"/>
+        </w:rPr>
+      </w:pPr>
+    </w:p>
+    <w:p>
+      <w:pPr>
+        <w:spacing w:line="276" w:lineRule="auto"/>
+        <w:jc w:val="center"/>
+        <w:rPr>
+          <w:rFonts w:asciiTheme="minorHAnsi" w:hAnsiTheme="minorHAnsi" w:cstheme="minorHAnsi"/>
+          <w:sz w:val="22"/>
+          <w:szCs w:val="22"/>
+        </w:rPr>
+      </w:pPr>
+      <w:r>
+        <w:rPr>
+          <w:rFonts w:asciiTheme="minorHAnsi" w:hAnsiTheme="minorHAnsi" w:cstheme="minorHAnsi"/>
+          <w:sz w:val="22"/>
+          <w:szCs w:val="22"/>
+        </w:rPr>
+        <w:lastRenderedPageBreak/>
+        <w:t>${</w:t>
+      </w:r>
+      <w:proofErr w:type="spellStart"/>
+      <w:r>
+        <w:rPr>
+          <w:rFonts w:asciiTheme="minorHAnsi" w:hAnsiTheme="minorHAnsi" w:cstheme="minorHAnsi"/>
+          <w:sz w:val="22"/>
+          <w:szCs w:val="22"/>
+        </w:rPr>
+        <w:t>image_item</w:t>
+      </w:r>
+      <w:proofErr w:type="spellEnd"/>
+      <w:r>
+        <w:rPr>
+          <w:rFonts w:asciiTheme="minorHAnsi" w:hAnsiTheme="minorHAnsi" w:cstheme="minorHAnsi"/>
+          <w:sz w:val="22"/>
+          <w:szCs w:val="22"/>
+        </w:rPr>
+        <w:t>}</w:t>
+      </w:r>
     </w:p>
     <w:sectPr>
       <w:headerReference w:type="even" r:id="rId8"/>
@@ -1767,6 +2090,7 @@
       <w:t xml:space="preserve">. </w:t>
     </w:r>
     <w:proofErr w:type="spellStart"/>
+    <w:proofErr w:type="gramStart"/>
     <w:r>
       <w:rPr>
         <w:rFonts w:ascii="Times New Roman" w:hAnsi="Times New Roman"/>
@@ -1775,6 +2099,7 @@
       <w:t>Jl.Lingkar</w:t>
     </w:r>
     <w:proofErr w:type="spellEnd"/>
+    <w:proofErr w:type="gramEnd"/>
     <w:r>
       <w:rPr>
         <w:rFonts w:ascii="Times New Roman" w:hAnsi="Times New Roman"/>

--- a/_shared/template/ca_gti.docx
+++ b/_shared/template/ca_gti.docx
@@ -7,11 +7,11 @@
         <w:spacing w:line="276" w:lineRule="auto"/>
         <w:jc w:val="center"/>
         <w:rPr>
-          <w:rFonts w:cstheme="minorHAnsi"/>
+          <w:rFonts w:ascii="Times New Roman" w:hAnsi="Times New Roman"/>
           <w:b/>
           <w:bCs/>
-          <w:sz w:val="36"/>
-          <w:szCs w:val="36"/>
+          <w:sz w:val="24"/>
+          <w:szCs w:val="24"/>
         </w:rPr>
       </w:pPr>
     </w:p>
@@ -20,32 +20,22 @@
         <w:spacing w:line="276" w:lineRule="auto"/>
         <w:jc w:val="center"/>
         <w:rPr>
-          <w:rFonts w:cstheme="minorHAnsi"/>
+          <w:rFonts w:ascii="Times New Roman" w:hAnsi="Times New Roman"/>
           <w:b/>
           <w:bCs/>
-          <w:sz w:val="36"/>
-          <w:szCs w:val="36"/>
+          <w:sz w:val="32"/>
+          <w:szCs w:val="32"/>
         </w:rPr>
       </w:pPr>
       <w:r>
         <w:rPr>
-          <w:rFonts w:cstheme="minorHAnsi"/>
+          <w:rFonts w:ascii="Times New Roman" w:hAnsi="Times New Roman"/>
           <w:b/>
           <w:bCs/>
-          <w:sz w:val="36"/>
-          <w:szCs w:val="36"/>
+          <w:sz w:val="32"/>
+          <w:szCs w:val="32"/>
         </w:rPr>
-        <w:t xml:space="preserve">FORM </w:t>
-      </w:r>
-      <w:r>
-        <w:rPr>
-          <w:rFonts w:cstheme="minorHAnsi"/>
-          <w:b/>
-          <w:bCs/>
-          <w:sz w:val="36"/>
-          <w:szCs w:val="36"/>
-        </w:rPr>
-        <w:t>CASH ADVANCE</w:t>
+        <w:t>${subject}</w:t>
       </w:r>
     </w:p>
     <w:p>
@@ -53,7 +43,9 @@
         <w:spacing w:line="276" w:lineRule="auto"/>
         <w:jc w:val="both"/>
         <w:rPr>
-          <w:rFonts w:cstheme="minorHAnsi"/>
+          <w:rFonts w:ascii="Times New Roman" w:hAnsi="Times New Roman"/>
+          <w:sz w:val="24"/>
+          <w:szCs w:val="24"/>
         </w:rPr>
       </w:pPr>
     </w:p>
@@ -69,6 +61,10 @@
           <w:insideH w:val="none" w:sz="0" w:space="0" w:color="auto"/>
           <w:insideV w:val="none" w:sz="0" w:space="0" w:color="auto"/>
         </w:tblBorders>
+        <w:tblCellMar>
+          <w:left w:w="0" w:type="dxa"/>
+          <w:right w:w="0" w:type="dxa"/>
+        </w:tblCellMar>
         <w:tblLook w:val="04A0" w:firstRow="1" w:lastRow="0" w:firstColumn="1" w:lastColumn="0" w:noHBand="0" w:noVBand="1"/>
       </w:tblPr>
       <w:tblGrid>
@@ -84,25 +80,30 @@
         <w:tc>
           <w:tcPr>
             <w:tcW w:w="863" w:type="pct"/>
-            <w:vAlign w:val="bottom"/>
           </w:tcPr>
           <w:p>
             <w:pPr>
               <w:spacing w:line="276" w:lineRule="auto"/>
               <w:rPr>
-                <w:rFonts w:asciiTheme="minorHAnsi" w:hAnsiTheme="minorHAnsi" w:cstheme="minorHAnsi"/>
+                <w:rFonts w:ascii="Times New Roman" w:hAnsi="Times New Roman" w:cs="Times New Roman"/>
+                <w:sz w:val="24"/>
+                <w:szCs w:val="24"/>
               </w:rPr>
             </w:pPr>
             <w:r>
               <w:rPr>
-                <w:rFonts w:asciiTheme="minorHAnsi" w:hAnsiTheme="minorHAnsi" w:cstheme="minorHAnsi"/>
+                <w:rFonts w:ascii="Times New Roman" w:hAnsi="Times New Roman" w:cs="Times New Roman"/>
+                <w:sz w:val="24"/>
+                <w:szCs w:val="24"/>
               </w:rPr>
               <w:t xml:space="preserve">No </w:t>
             </w:r>
             <w:proofErr w:type="spellStart"/>
             <w:r>
               <w:rPr>
-                <w:rFonts w:asciiTheme="minorHAnsi" w:hAnsiTheme="minorHAnsi" w:cstheme="minorHAnsi"/>
+                <w:rFonts w:ascii="Times New Roman" w:hAnsi="Times New Roman" w:cs="Times New Roman"/>
+                <w:sz w:val="24"/>
+                <w:szCs w:val="24"/>
               </w:rPr>
               <w:t>Regist</w:t>
             </w:r>
@@ -112,18 +113,21 @@
         <w:tc>
           <w:tcPr>
             <w:tcW w:w="152" w:type="pct"/>
-            <w:vAlign w:val="bottom"/>
           </w:tcPr>
           <w:p>
             <w:pPr>
               <w:spacing w:line="276" w:lineRule="auto"/>
               <w:rPr>
-                <w:rFonts w:asciiTheme="minorHAnsi" w:hAnsiTheme="minorHAnsi" w:cstheme="minorHAnsi"/>
+                <w:rFonts w:ascii="Times New Roman" w:hAnsi="Times New Roman" w:cs="Times New Roman"/>
+                <w:sz w:val="24"/>
+                <w:szCs w:val="24"/>
               </w:rPr>
             </w:pPr>
             <w:r>
               <w:rPr>
-                <w:rFonts w:asciiTheme="minorHAnsi" w:hAnsiTheme="minorHAnsi" w:cstheme="minorHAnsi"/>
+                <w:rFonts w:ascii="Times New Roman" w:hAnsi="Times New Roman" w:cs="Times New Roman"/>
+                <w:sz w:val="24"/>
+                <w:szCs w:val="24"/>
               </w:rPr>
               <w:t>:</w:t>
             </w:r>
@@ -135,26 +139,31 @@
             <w:tcBorders>
               <w:bottom w:val="single" w:sz="4" w:space="0" w:color="auto"/>
             </w:tcBorders>
-            <w:vAlign w:val="bottom"/>
           </w:tcPr>
           <w:p>
             <w:pPr>
               <w:spacing w:line="276" w:lineRule="auto"/>
               <w:rPr>
-                <w:rFonts w:asciiTheme="minorHAnsi" w:hAnsiTheme="minorHAnsi" w:cstheme="minorHAnsi"/>
+                <w:rFonts w:ascii="Times New Roman" w:hAnsi="Times New Roman" w:cs="Times New Roman"/>
+                <w:sz w:val="24"/>
+                <w:szCs w:val="24"/>
                 <w:lang w:val="id-ID"/>
               </w:rPr>
             </w:pPr>
             <w:r>
               <w:rPr>
-                <w:rFonts w:asciiTheme="minorHAnsi" w:hAnsiTheme="minorHAnsi" w:cstheme="minorHAnsi"/>
+                <w:rFonts w:ascii="Times New Roman" w:hAnsi="Times New Roman" w:cs="Times New Roman"/>
+                <w:sz w:val="24"/>
+                <w:szCs w:val="24"/>
               </w:rPr>
               <w:t>${</w:t>
             </w:r>
             <w:proofErr w:type="spellStart"/>
             <w:r>
               <w:rPr>
-                <w:rFonts w:asciiTheme="minorHAnsi" w:hAnsiTheme="minorHAnsi" w:cstheme="minorHAnsi"/>
+                <w:rFonts w:ascii="Times New Roman" w:hAnsi="Times New Roman" w:cs="Times New Roman"/>
+                <w:sz w:val="24"/>
+                <w:szCs w:val="24"/>
                 <w:lang w:val="id-ID"/>
               </w:rPr>
               <w:t>document_number</w:t>
@@ -162,7 +171,9 @@
             <w:proofErr w:type="spellEnd"/>
             <w:r>
               <w:rPr>
-                <w:rFonts w:asciiTheme="minorHAnsi" w:hAnsiTheme="minorHAnsi" w:cstheme="minorHAnsi"/>
+                <w:rFonts w:ascii="Times New Roman" w:hAnsi="Times New Roman" w:cs="Times New Roman"/>
+                <w:sz w:val="24"/>
+                <w:szCs w:val="24"/>
               </w:rPr>
               <w:t>}</w:t>
             </w:r>
@@ -171,13 +182,14 @@
         <w:tc>
           <w:tcPr>
             <w:tcW w:w="130" w:type="pct"/>
-            <w:vAlign w:val="bottom"/>
           </w:tcPr>
           <w:p>
             <w:pPr>
               <w:spacing w:line="276" w:lineRule="auto"/>
               <w:rPr>
-                <w:rFonts w:asciiTheme="minorHAnsi" w:hAnsiTheme="minorHAnsi" w:cstheme="minorHAnsi"/>
+                <w:rFonts w:ascii="Times New Roman" w:hAnsi="Times New Roman" w:cs="Times New Roman"/>
+                <w:sz w:val="24"/>
+                <w:szCs w:val="24"/>
               </w:rPr>
             </w:pPr>
           </w:p>
@@ -185,25 +197,30 @@
         <w:tc>
           <w:tcPr>
             <w:tcW w:w="927" w:type="pct"/>
-            <w:vAlign w:val="bottom"/>
           </w:tcPr>
           <w:p>
             <w:pPr>
               <w:spacing w:line="276" w:lineRule="auto"/>
               <w:rPr>
-                <w:rFonts w:asciiTheme="minorHAnsi" w:hAnsiTheme="minorHAnsi" w:cstheme="minorHAnsi"/>
+                <w:rFonts w:ascii="Times New Roman" w:hAnsi="Times New Roman" w:cs="Times New Roman"/>
+                <w:sz w:val="24"/>
+                <w:szCs w:val="24"/>
               </w:rPr>
             </w:pPr>
             <w:r>
               <w:rPr>
-                <w:rFonts w:asciiTheme="minorHAnsi" w:hAnsiTheme="minorHAnsi" w:cstheme="minorHAnsi"/>
+                <w:rFonts w:ascii="Times New Roman" w:hAnsi="Times New Roman" w:cs="Times New Roman"/>
+                <w:sz w:val="24"/>
+                <w:szCs w:val="24"/>
               </w:rPr>
               <w:t xml:space="preserve">Tgl. </w:t>
             </w:r>
             <w:proofErr w:type="spellStart"/>
             <w:r>
               <w:rPr>
-                <w:rFonts w:asciiTheme="minorHAnsi" w:hAnsiTheme="minorHAnsi" w:cstheme="minorHAnsi"/>
+                <w:rFonts w:ascii="Times New Roman" w:hAnsi="Times New Roman" w:cs="Times New Roman"/>
+                <w:sz w:val="24"/>
+                <w:szCs w:val="24"/>
               </w:rPr>
               <w:t>Pengajuan</w:t>
             </w:r>
@@ -213,18 +230,21 @@
         <w:tc>
           <w:tcPr>
             <w:tcW w:w="155" w:type="pct"/>
-            <w:vAlign w:val="bottom"/>
           </w:tcPr>
           <w:p>
             <w:pPr>
               <w:spacing w:line="276" w:lineRule="auto"/>
               <w:rPr>
-                <w:rFonts w:asciiTheme="minorHAnsi" w:hAnsiTheme="minorHAnsi" w:cstheme="minorHAnsi"/>
+                <w:rFonts w:ascii="Times New Roman" w:hAnsi="Times New Roman" w:cs="Times New Roman"/>
+                <w:sz w:val="24"/>
+                <w:szCs w:val="24"/>
               </w:rPr>
             </w:pPr>
             <w:r>
               <w:rPr>
-                <w:rFonts w:asciiTheme="minorHAnsi" w:hAnsiTheme="minorHAnsi" w:cstheme="minorHAnsi"/>
+                <w:rFonts w:ascii="Times New Roman" w:hAnsi="Times New Roman" w:cs="Times New Roman"/>
+                <w:sz w:val="24"/>
+                <w:szCs w:val="24"/>
               </w:rPr>
               <w:t>:</w:t>
             </w:r>
@@ -236,25 +256,30 @@
             <w:tcBorders>
               <w:bottom w:val="single" w:sz="4" w:space="0" w:color="auto"/>
             </w:tcBorders>
-            <w:vAlign w:val="bottom"/>
           </w:tcPr>
           <w:p>
             <w:pPr>
               <w:spacing w:line="276" w:lineRule="auto"/>
               <w:rPr>
-                <w:rFonts w:asciiTheme="minorHAnsi" w:hAnsiTheme="minorHAnsi" w:cstheme="minorHAnsi"/>
+                <w:rFonts w:ascii="Times New Roman" w:hAnsi="Times New Roman" w:cs="Times New Roman"/>
+                <w:sz w:val="24"/>
+                <w:szCs w:val="24"/>
                 <w:lang w:val="id-ID"/>
               </w:rPr>
             </w:pPr>
             <w:r>
               <w:rPr>
-                <w:rFonts w:asciiTheme="minorHAnsi" w:hAnsiTheme="minorHAnsi" w:cstheme="minorHAnsi"/>
+                <w:rFonts w:ascii="Times New Roman" w:hAnsi="Times New Roman" w:cs="Times New Roman"/>
+                <w:sz w:val="24"/>
+                <w:szCs w:val="24"/>
               </w:rPr>
               <w:t>${create</w:t>
             </w:r>
             <w:r>
               <w:rPr>
-                <w:rFonts w:asciiTheme="minorHAnsi" w:hAnsiTheme="minorHAnsi" w:cstheme="minorHAnsi"/>
+                <w:rFonts w:ascii="Times New Roman" w:hAnsi="Times New Roman" w:cs="Times New Roman"/>
+                <w:sz w:val="24"/>
+                <w:szCs w:val="24"/>
                 <w:lang w:val="id-ID"/>
               </w:rPr>
               <w:t>_</w:t>
@@ -262,7 +287,9 @@
             <w:proofErr w:type="spellStart"/>
             <w:r>
               <w:rPr>
-                <w:rFonts w:asciiTheme="minorHAnsi" w:hAnsiTheme="minorHAnsi" w:cstheme="minorHAnsi"/>
+                <w:rFonts w:ascii="Times New Roman" w:hAnsi="Times New Roman" w:cs="Times New Roman"/>
+                <w:sz w:val="24"/>
+                <w:szCs w:val="24"/>
                 <w:lang w:val="id-ID"/>
               </w:rPr>
               <w:t>date</w:t>
@@ -270,7 +297,9 @@
             <w:proofErr w:type="spellEnd"/>
             <w:r>
               <w:rPr>
-                <w:rFonts w:asciiTheme="minorHAnsi" w:hAnsiTheme="minorHAnsi" w:cstheme="minorHAnsi"/>
+                <w:rFonts w:ascii="Times New Roman" w:hAnsi="Times New Roman" w:cs="Times New Roman"/>
+                <w:sz w:val="24"/>
+                <w:szCs w:val="24"/>
               </w:rPr>
               <w:t>}</w:t>
             </w:r>
@@ -281,25 +310,30 @@
         <w:tc>
           <w:tcPr>
             <w:tcW w:w="863" w:type="pct"/>
-            <w:vAlign w:val="bottom"/>
           </w:tcPr>
           <w:p>
             <w:pPr>
               <w:spacing w:line="276" w:lineRule="auto"/>
               <w:rPr>
-                <w:rFonts w:asciiTheme="minorHAnsi" w:hAnsiTheme="minorHAnsi" w:cstheme="minorHAnsi"/>
+                <w:rFonts w:ascii="Times New Roman" w:hAnsi="Times New Roman" w:cs="Times New Roman"/>
+                <w:sz w:val="24"/>
+                <w:szCs w:val="24"/>
               </w:rPr>
             </w:pPr>
             <w:r>
               <w:rPr>
-                <w:rFonts w:asciiTheme="minorHAnsi" w:hAnsiTheme="minorHAnsi" w:cstheme="minorHAnsi"/>
+                <w:rFonts w:ascii="Times New Roman" w:hAnsi="Times New Roman" w:cs="Times New Roman"/>
+                <w:sz w:val="24"/>
+                <w:szCs w:val="24"/>
               </w:rPr>
               <w:t xml:space="preserve">Nama </w:t>
             </w:r>
             <w:proofErr w:type="spellStart"/>
             <w:r>
               <w:rPr>
-                <w:rFonts w:asciiTheme="minorHAnsi" w:hAnsiTheme="minorHAnsi" w:cstheme="minorHAnsi"/>
+                <w:rFonts w:ascii="Times New Roman" w:hAnsi="Times New Roman" w:cs="Times New Roman"/>
+                <w:sz w:val="24"/>
+                <w:szCs w:val="24"/>
               </w:rPr>
               <w:t>Pemohon</w:t>
             </w:r>
@@ -309,18 +343,21 @@
         <w:tc>
           <w:tcPr>
             <w:tcW w:w="152" w:type="pct"/>
-            <w:vAlign w:val="bottom"/>
           </w:tcPr>
           <w:p>
             <w:pPr>
               <w:spacing w:line="276" w:lineRule="auto"/>
               <w:rPr>
-                <w:rFonts w:asciiTheme="minorHAnsi" w:hAnsiTheme="minorHAnsi" w:cstheme="minorHAnsi"/>
+                <w:rFonts w:ascii="Times New Roman" w:hAnsi="Times New Roman" w:cs="Times New Roman"/>
+                <w:sz w:val="24"/>
+                <w:szCs w:val="24"/>
               </w:rPr>
             </w:pPr>
             <w:r>
               <w:rPr>
-                <w:rFonts w:asciiTheme="minorHAnsi" w:hAnsiTheme="minorHAnsi" w:cstheme="minorHAnsi"/>
+                <w:rFonts w:ascii="Times New Roman" w:hAnsi="Times New Roman" w:cs="Times New Roman"/>
+                <w:sz w:val="24"/>
+                <w:szCs w:val="24"/>
               </w:rPr>
               <w:t>:</w:t>
             </w:r>
@@ -333,26 +370,31 @@
               <w:top w:val="single" w:sz="4" w:space="0" w:color="auto"/>
               <w:bottom w:val="single" w:sz="4" w:space="0" w:color="auto"/>
             </w:tcBorders>
-            <w:vAlign w:val="bottom"/>
           </w:tcPr>
           <w:p>
             <w:pPr>
               <w:spacing w:line="276" w:lineRule="auto"/>
               <w:rPr>
-                <w:rFonts w:asciiTheme="minorHAnsi" w:hAnsiTheme="minorHAnsi" w:cstheme="minorHAnsi"/>
+                <w:rFonts w:ascii="Times New Roman" w:hAnsi="Times New Roman" w:cs="Times New Roman"/>
+                <w:sz w:val="24"/>
+                <w:szCs w:val="24"/>
                 <w:lang w:val="id-ID"/>
               </w:rPr>
             </w:pPr>
             <w:r>
               <w:rPr>
-                <w:rFonts w:asciiTheme="minorHAnsi" w:hAnsiTheme="minorHAnsi" w:cstheme="minorHAnsi"/>
+                <w:rFonts w:ascii="Times New Roman" w:hAnsi="Times New Roman" w:cs="Times New Roman"/>
+                <w:sz w:val="24"/>
+                <w:szCs w:val="24"/>
               </w:rPr>
               <w:t>${</w:t>
             </w:r>
             <w:proofErr w:type="spellStart"/>
             <w:r>
               <w:rPr>
-                <w:rFonts w:asciiTheme="minorHAnsi" w:hAnsiTheme="minorHAnsi" w:cstheme="minorHAnsi"/>
+                <w:rFonts w:ascii="Times New Roman" w:hAnsi="Times New Roman" w:cs="Times New Roman"/>
+                <w:sz w:val="24"/>
+                <w:szCs w:val="24"/>
                 <w:lang w:val="id-ID"/>
               </w:rPr>
               <w:t>user_create</w:t>
@@ -360,7 +402,9 @@
             <w:proofErr w:type="spellEnd"/>
             <w:r>
               <w:rPr>
-                <w:rFonts w:asciiTheme="minorHAnsi" w:hAnsiTheme="minorHAnsi" w:cstheme="minorHAnsi"/>
+                <w:rFonts w:ascii="Times New Roman" w:hAnsi="Times New Roman" w:cs="Times New Roman"/>
+                <w:sz w:val="24"/>
+                <w:szCs w:val="24"/>
               </w:rPr>
               <w:t>}</w:t>
             </w:r>
@@ -369,13 +413,14 @@
         <w:tc>
           <w:tcPr>
             <w:tcW w:w="130" w:type="pct"/>
-            <w:vAlign w:val="bottom"/>
           </w:tcPr>
           <w:p>
             <w:pPr>
               <w:spacing w:line="276" w:lineRule="auto"/>
               <w:rPr>
-                <w:rFonts w:asciiTheme="minorHAnsi" w:hAnsiTheme="minorHAnsi" w:cstheme="minorHAnsi"/>
+                <w:rFonts w:ascii="Times New Roman" w:hAnsi="Times New Roman" w:cs="Times New Roman"/>
+                <w:sz w:val="24"/>
+                <w:szCs w:val="24"/>
               </w:rPr>
             </w:pPr>
           </w:p>
@@ -383,32 +428,39 @@
         <w:tc>
           <w:tcPr>
             <w:tcW w:w="927" w:type="pct"/>
-            <w:vAlign w:val="bottom"/>
           </w:tcPr>
           <w:p>
             <w:pPr>
               <w:spacing w:line="276" w:lineRule="auto"/>
               <w:rPr>
-                <w:rFonts w:asciiTheme="minorHAnsi" w:hAnsiTheme="minorHAnsi" w:cstheme="minorHAnsi"/>
+                <w:rFonts w:ascii="Times New Roman" w:hAnsi="Times New Roman" w:cs="Times New Roman"/>
+                <w:sz w:val="24"/>
+                <w:szCs w:val="24"/>
               </w:rPr>
             </w:pPr>
             <w:r>
               <w:rPr>
-                <w:rFonts w:asciiTheme="minorHAnsi" w:hAnsiTheme="minorHAnsi" w:cstheme="minorHAnsi"/>
+                <w:rFonts w:ascii="Times New Roman" w:hAnsi="Times New Roman" w:cs="Times New Roman"/>
+                <w:sz w:val="24"/>
+                <w:szCs w:val="24"/>
               </w:rPr>
               <w:t xml:space="preserve">Tgl. </w:t>
             </w:r>
             <w:proofErr w:type="spellStart"/>
             <w:r>
               <w:rPr>
-                <w:rFonts w:asciiTheme="minorHAnsi" w:hAnsiTheme="minorHAnsi" w:cstheme="minorHAnsi"/>
+                <w:rFonts w:ascii="Times New Roman" w:hAnsi="Times New Roman" w:cs="Times New Roman"/>
+                <w:sz w:val="24"/>
+                <w:szCs w:val="24"/>
               </w:rPr>
               <w:t>Terima</w:t>
             </w:r>
             <w:proofErr w:type="spellEnd"/>
             <w:r>
               <w:rPr>
-                <w:rFonts w:asciiTheme="minorHAnsi" w:hAnsiTheme="minorHAnsi" w:cstheme="minorHAnsi"/>
+                <w:rFonts w:ascii="Times New Roman" w:hAnsi="Times New Roman" w:cs="Times New Roman"/>
+                <w:sz w:val="24"/>
+                <w:szCs w:val="24"/>
               </w:rPr>
               <w:t xml:space="preserve"> Dana</w:t>
             </w:r>
@@ -417,18 +469,21 @@
         <w:tc>
           <w:tcPr>
             <w:tcW w:w="155" w:type="pct"/>
-            <w:vAlign w:val="bottom"/>
           </w:tcPr>
           <w:p>
             <w:pPr>
               <w:spacing w:line="276" w:lineRule="auto"/>
               <w:rPr>
-                <w:rFonts w:asciiTheme="minorHAnsi" w:hAnsiTheme="minorHAnsi" w:cstheme="minorHAnsi"/>
+                <w:rFonts w:ascii="Times New Roman" w:hAnsi="Times New Roman" w:cs="Times New Roman"/>
+                <w:sz w:val="24"/>
+                <w:szCs w:val="24"/>
               </w:rPr>
             </w:pPr>
             <w:r>
               <w:rPr>
-                <w:rFonts w:asciiTheme="minorHAnsi" w:hAnsiTheme="minorHAnsi" w:cstheme="minorHAnsi"/>
+                <w:rFonts w:ascii="Times New Roman" w:hAnsi="Times New Roman" w:cs="Times New Roman"/>
+                <w:sz w:val="24"/>
+                <w:szCs w:val="24"/>
               </w:rPr>
               <w:t>:</w:t>
             </w:r>
@@ -441,32 +496,39 @@
               <w:top w:val="single" w:sz="4" w:space="0" w:color="auto"/>
               <w:bottom w:val="single" w:sz="4" w:space="0" w:color="auto"/>
             </w:tcBorders>
-            <w:vAlign w:val="bottom"/>
           </w:tcPr>
           <w:p>
             <w:pPr>
               <w:spacing w:line="276" w:lineRule="auto"/>
               <w:rPr>
-                <w:rFonts w:asciiTheme="minorHAnsi" w:hAnsiTheme="minorHAnsi" w:cstheme="minorHAnsi"/>
+                <w:rFonts w:ascii="Times New Roman" w:hAnsi="Times New Roman" w:cs="Times New Roman"/>
+                <w:sz w:val="24"/>
+                <w:szCs w:val="24"/>
               </w:rPr>
             </w:pPr>
             <w:r>
               <w:rPr>
-                <w:rFonts w:asciiTheme="minorHAnsi" w:hAnsiTheme="minorHAnsi" w:cstheme="minorHAnsi"/>
+                <w:rFonts w:ascii="Times New Roman" w:hAnsi="Times New Roman" w:cs="Times New Roman"/>
+                <w:sz w:val="24"/>
+                <w:szCs w:val="24"/>
               </w:rPr>
               <w:t>${</w:t>
             </w:r>
             <w:proofErr w:type="spellStart"/>
             <w:r>
               <w:rPr>
-                <w:rFonts w:asciiTheme="minorHAnsi" w:hAnsiTheme="minorHAnsi" w:cstheme="minorHAnsi"/>
+                <w:rFonts w:ascii="Times New Roman" w:hAnsi="Times New Roman" w:cs="Times New Roman"/>
+                <w:sz w:val="24"/>
+                <w:szCs w:val="24"/>
               </w:rPr>
               <w:t>transfer_date</w:t>
             </w:r>
             <w:proofErr w:type="spellEnd"/>
             <w:r>
               <w:rPr>
-                <w:rFonts w:asciiTheme="minorHAnsi" w:hAnsiTheme="minorHAnsi" w:cstheme="minorHAnsi"/>
+                <w:rFonts w:ascii="Times New Roman" w:hAnsi="Times New Roman" w:cs="Times New Roman"/>
+                <w:sz w:val="24"/>
+                <w:szCs w:val="24"/>
               </w:rPr>
               <w:t>}</w:t>
             </w:r>
@@ -477,25 +539,30 @@
         <w:tc>
           <w:tcPr>
             <w:tcW w:w="863" w:type="pct"/>
-            <w:vAlign w:val="bottom"/>
           </w:tcPr>
           <w:p>
             <w:pPr>
               <w:spacing w:line="276" w:lineRule="auto"/>
               <w:rPr>
-                <w:rFonts w:asciiTheme="minorHAnsi" w:hAnsiTheme="minorHAnsi" w:cstheme="minorHAnsi"/>
+                <w:rFonts w:ascii="Times New Roman" w:hAnsi="Times New Roman" w:cs="Times New Roman"/>
+                <w:sz w:val="24"/>
+                <w:szCs w:val="24"/>
               </w:rPr>
             </w:pPr>
             <w:r>
               <w:rPr>
-                <w:rFonts w:asciiTheme="minorHAnsi" w:hAnsiTheme="minorHAnsi" w:cstheme="minorHAnsi"/>
+                <w:rFonts w:ascii="Times New Roman" w:hAnsi="Times New Roman" w:cs="Times New Roman"/>
+                <w:sz w:val="24"/>
+                <w:szCs w:val="24"/>
               </w:rPr>
               <w:t xml:space="preserve">Divisi </w:t>
             </w:r>
             <w:proofErr w:type="spellStart"/>
             <w:r>
               <w:rPr>
-                <w:rFonts w:asciiTheme="minorHAnsi" w:hAnsiTheme="minorHAnsi" w:cstheme="minorHAnsi"/>
+                <w:rFonts w:ascii="Times New Roman" w:hAnsi="Times New Roman" w:cs="Times New Roman"/>
+                <w:sz w:val="24"/>
+                <w:szCs w:val="24"/>
               </w:rPr>
               <w:t>Pemohon</w:t>
             </w:r>
@@ -505,18 +572,21 @@
         <w:tc>
           <w:tcPr>
             <w:tcW w:w="152" w:type="pct"/>
-            <w:vAlign w:val="bottom"/>
           </w:tcPr>
           <w:p>
             <w:pPr>
               <w:spacing w:line="276" w:lineRule="auto"/>
               <w:rPr>
-                <w:rFonts w:asciiTheme="minorHAnsi" w:hAnsiTheme="minorHAnsi" w:cstheme="minorHAnsi"/>
+                <w:rFonts w:ascii="Times New Roman" w:hAnsi="Times New Roman" w:cs="Times New Roman"/>
+                <w:sz w:val="24"/>
+                <w:szCs w:val="24"/>
               </w:rPr>
             </w:pPr>
             <w:r>
               <w:rPr>
-                <w:rFonts w:asciiTheme="minorHAnsi" w:hAnsiTheme="minorHAnsi" w:cstheme="minorHAnsi"/>
+                <w:rFonts w:ascii="Times New Roman" w:hAnsi="Times New Roman" w:cs="Times New Roman"/>
+                <w:sz w:val="24"/>
+                <w:szCs w:val="24"/>
               </w:rPr>
               <w:t>:</w:t>
             </w:r>
@@ -529,26 +599,31 @@
               <w:top w:val="single" w:sz="4" w:space="0" w:color="auto"/>
               <w:bottom w:val="single" w:sz="4" w:space="0" w:color="auto"/>
             </w:tcBorders>
-            <w:vAlign w:val="bottom"/>
           </w:tcPr>
           <w:p>
             <w:pPr>
               <w:spacing w:line="276" w:lineRule="auto"/>
               <w:rPr>
-                <w:rFonts w:asciiTheme="minorHAnsi" w:hAnsiTheme="minorHAnsi" w:cstheme="minorHAnsi"/>
+                <w:rFonts w:ascii="Times New Roman" w:hAnsi="Times New Roman" w:cs="Times New Roman"/>
+                <w:sz w:val="24"/>
+                <w:szCs w:val="24"/>
                 <w:lang w:val="id-ID"/>
               </w:rPr>
             </w:pPr>
             <w:r>
               <w:rPr>
-                <w:rFonts w:asciiTheme="minorHAnsi" w:hAnsiTheme="minorHAnsi" w:cstheme="minorHAnsi"/>
+                <w:rFonts w:ascii="Times New Roman" w:hAnsi="Times New Roman" w:cs="Times New Roman"/>
+                <w:sz w:val="24"/>
+                <w:szCs w:val="24"/>
               </w:rPr>
               <w:t>${</w:t>
             </w:r>
             <w:proofErr w:type="spellStart"/>
             <w:r>
               <w:rPr>
-                <w:rFonts w:asciiTheme="minorHAnsi" w:hAnsiTheme="minorHAnsi" w:cstheme="minorHAnsi"/>
+                <w:rFonts w:ascii="Times New Roman" w:hAnsi="Times New Roman" w:cs="Times New Roman"/>
+                <w:sz w:val="24"/>
+                <w:szCs w:val="24"/>
                 <w:lang w:val="id-ID"/>
               </w:rPr>
               <w:t>from_division</w:t>
@@ -556,7 +631,9 @@
             <w:proofErr w:type="spellEnd"/>
             <w:r>
               <w:rPr>
-                <w:rFonts w:asciiTheme="minorHAnsi" w:hAnsiTheme="minorHAnsi" w:cstheme="minorHAnsi"/>
+                <w:rFonts w:ascii="Times New Roman" w:hAnsi="Times New Roman" w:cs="Times New Roman"/>
+                <w:sz w:val="24"/>
+                <w:szCs w:val="24"/>
               </w:rPr>
               <w:t>}</w:t>
             </w:r>
@@ -565,13 +642,14 @@
         <w:tc>
           <w:tcPr>
             <w:tcW w:w="130" w:type="pct"/>
-            <w:vAlign w:val="bottom"/>
           </w:tcPr>
           <w:p>
             <w:pPr>
               <w:spacing w:line="276" w:lineRule="auto"/>
               <w:rPr>
-                <w:rFonts w:asciiTheme="minorHAnsi" w:hAnsiTheme="minorHAnsi" w:cstheme="minorHAnsi"/>
+                <w:rFonts w:ascii="Times New Roman" w:hAnsi="Times New Roman" w:cs="Times New Roman"/>
+                <w:sz w:val="24"/>
+                <w:szCs w:val="24"/>
               </w:rPr>
             </w:pPr>
           </w:p>
@@ -579,13 +657,14 @@
         <w:tc>
           <w:tcPr>
             <w:tcW w:w="927" w:type="pct"/>
-            <w:vAlign w:val="bottom"/>
           </w:tcPr>
           <w:p>
             <w:pPr>
               <w:spacing w:line="276" w:lineRule="auto"/>
               <w:rPr>
-                <w:rFonts w:asciiTheme="minorHAnsi" w:hAnsiTheme="minorHAnsi" w:cstheme="minorHAnsi"/>
+                <w:rFonts w:ascii="Times New Roman" w:hAnsi="Times New Roman" w:cs="Times New Roman"/>
+                <w:sz w:val="24"/>
+                <w:szCs w:val="24"/>
               </w:rPr>
             </w:pPr>
           </w:p>
@@ -593,13 +672,14 @@
         <w:tc>
           <w:tcPr>
             <w:tcW w:w="155" w:type="pct"/>
-            <w:vAlign w:val="bottom"/>
           </w:tcPr>
           <w:p>
             <w:pPr>
               <w:spacing w:line="276" w:lineRule="auto"/>
               <w:rPr>
-                <w:rFonts w:asciiTheme="minorHAnsi" w:hAnsiTheme="minorHAnsi" w:cstheme="minorHAnsi"/>
+                <w:rFonts w:ascii="Times New Roman" w:hAnsi="Times New Roman" w:cs="Times New Roman"/>
+                <w:sz w:val="24"/>
+                <w:szCs w:val="24"/>
               </w:rPr>
             </w:pPr>
           </w:p>
@@ -610,13 +690,14 @@
             <w:tcBorders>
               <w:top w:val="single" w:sz="4" w:space="0" w:color="auto"/>
             </w:tcBorders>
-            <w:vAlign w:val="bottom"/>
           </w:tcPr>
           <w:p>
             <w:pPr>
               <w:spacing w:line="276" w:lineRule="auto"/>
               <w:rPr>
-                <w:rFonts w:asciiTheme="minorHAnsi" w:hAnsiTheme="minorHAnsi" w:cstheme="minorHAnsi"/>
+                <w:rFonts w:ascii="Times New Roman" w:hAnsi="Times New Roman" w:cs="Times New Roman"/>
+                <w:sz w:val="24"/>
+                <w:szCs w:val="24"/>
               </w:rPr>
             </w:pPr>
           </w:p>
@@ -628,7 +709,9 @@
         <w:spacing w:line="276" w:lineRule="auto"/>
         <w:jc w:val="both"/>
         <w:rPr>
-          <w:rFonts w:cstheme="minorHAnsi"/>
+          <w:rFonts w:ascii="Times New Roman" w:hAnsi="Times New Roman"/>
+          <w:sz w:val="24"/>
+          <w:szCs w:val="24"/>
         </w:rPr>
       </w:pPr>
     </w:p>
@@ -637,26 +720,34 @@
         <w:spacing w:line="276" w:lineRule="auto"/>
         <w:jc w:val="both"/>
         <w:rPr>
-          <w:rFonts w:cstheme="minorHAnsi"/>
+          <w:rFonts w:ascii="Times New Roman" w:hAnsi="Times New Roman"/>
+          <w:sz w:val="24"/>
+          <w:szCs w:val="24"/>
         </w:rPr>
       </w:pPr>
       <w:r>
         <w:rPr>
-          <w:rFonts w:cstheme="minorHAnsi"/>
+          <w:rFonts w:ascii="Times New Roman" w:hAnsi="Times New Roman"/>
+          <w:sz w:val="24"/>
+          <w:szCs w:val="24"/>
         </w:rPr>
         <w:t>${</w:t>
       </w:r>
       <w:proofErr w:type="spellStart"/>
       <w:r>
         <w:rPr>
-          <w:rFonts w:cstheme="minorHAnsi"/>
+          <w:rFonts w:ascii="Times New Roman" w:hAnsi="Times New Roman"/>
+          <w:sz w:val="24"/>
+          <w:szCs w:val="24"/>
         </w:rPr>
         <w:t>table_item</w:t>
       </w:r>
       <w:proofErr w:type="spellEnd"/>
       <w:r>
         <w:rPr>
-          <w:rFonts w:cstheme="minorHAnsi"/>
+          <w:rFonts w:ascii="Times New Roman" w:hAnsi="Times New Roman"/>
+          <w:sz w:val="24"/>
+          <w:szCs w:val="24"/>
         </w:rPr>
         <w:t>}</w:t>
       </w:r>
@@ -666,7 +757,9 @@
         <w:spacing w:line="276" w:lineRule="auto"/>
         <w:jc w:val="both"/>
         <w:rPr>
-          <w:rFonts w:cstheme="minorHAnsi"/>
+          <w:rFonts w:ascii="Times New Roman" w:hAnsi="Times New Roman"/>
+          <w:sz w:val="24"/>
+          <w:szCs w:val="24"/>
         </w:rPr>
       </w:pPr>
     </w:p>
@@ -677,16 +770,16 @@
         <w:tblLook w:val="04A0" w:firstRow="1" w:lastRow="0" w:firstColumn="1" w:lastColumn="0" w:noHBand="0" w:noVBand="1"/>
       </w:tblPr>
       <w:tblGrid>
-        <w:gridCol w:w="1530"/>
-        <w:gridCol w:w="1784"/>
-        <w:gridCol w:w="1967"/>
-        <w:gridCol w:w="1943"/>
-        <w:gridCol w:w="2126"/>
+        <w:gridCol w:w="1553"/>
+        <w:gridCol w:w="1777"/>
+        <w:gridCol w:w="1962"/>
+        <w:gridCol w:w="1937"/>
+        <w:gridCol w:w="2121"/>
       </w:tblGrid>
       <w:tr>
         <w:tc>
           <w:tcPr>
-            <w:tcW w:w="1772" w:type="pct"/>
+            <w:tcW w:w="1781" w:type="pct"/>
             <w:gridSpan w:val="2"/>
           </w:tcPr>
           <w:p>
@@ -694,13 +787,17 @@
               <w:spacing w:line="276" w:lineRule="auto"/>
               <w:jc w:val="center"/>
               <w:rPr>
-                <w:rFonts w:asciiTheme="minorHAnsi" w:hAnsiTheme="minorHAnsi" w:cstheme="minorHAnsi"/>
+                <w:rFonts w:ascii="Times New Roman" w:hAnsi="Times New Roman" w:cs="Times New Roman"/>
+                <w:sz w:val="24"/>
+                <w:szCs w:val="24"/>
               </w:rPr>
             </w:pPr>
             <w:proofErr w:type="spellStart"/>
             <w:r>
               <w:rPr>
-                <w:rFonts w:asciiTheme="minorHAnsi" w:hAnsiTheme="minorHAnsi" w:cstheme="minorHAnsi"/>
+                <w:rFonts w:ascii="Times New Roman" w:hAnsi="Times New Roman" w:cs="Times New Roman"/>
+                <w:sz w:val="24"/>
+                <w:szCs w:val="24"/>
               </w:rPr>
               <w:t>Diajukan</w:t>
             </w:r>
@@ -709,20 +806,24 @@
         </w:tc>
         <w:tc>
           <w:tcPr>
-            <w:tcW w:w="1052" w:type="pct"/>
+            <w:tcW w:w="1049" w:type="pct"/>
           </w:tcPr>
           <w:p>
             <w:pPr>
               <w:spacing w:line="276" w:lineRule="auto"/>
               <w:jc w:val="center"/>
               <w:rPr>
-                <w:rFonts w:asciiTheme="minorHAnsi" w:hAnsiTheme="minorHAnsi" w:cstheme="minorHAnsi"/>
+                <w:rFonts w:ascii="Times New Roman" w:hAnsi="Times New Roman" w:cs="Times New Roman"/>
+                <w:sz w:val="24"/>
+                <w:szCs w:val="24"/>
               </w:rPr>
             </w:pPr>
             <w:proofErr w:type="spellStart"/>
             <w:r>
               <w:rPr>
-                <w:rFonts w:asciiTheme="minorHAnsi" w:hAnsiTheme="minorHAnsi" w:cstheme="minorHAnsi"/>
+                <w:rFonts w:ascii="Times New Roman" w:hAnsi="Times New Roman" w:cs="Times New Roman"/>
+                <w:sz w:val="24"/>
+                <w:szCs w:val="24"/>
               </w:rPr>
               <w:t>Direview</w:t>
             </w:r>
@@ -731,20 +832,24 @@
         </w:tc>
         <w:tc>
           <w:tcPr>
-            <w:tcW w:w="1039" w:type="pct"/>
+            <w:tcW w:w="1036" w:type="pct"/>
           </w:tcPr>
           <w:p>
             <w:pPr>
               <w:spacing w:line="276" w:lineRule="auto"/>
               <w:jc w:val="center"/>
               <w:rPr>
-                <w:rFonts w:asciiTheme="minorHAnsi" w:hAnsiTheme="minorHAnsi" w:cstheme="minorHAnsi"/>
+                <w:rFonts w:ascii="Times New Roman" w:hAnsi="Times New Roman" w:cs="Times New Roman"/>
+                <w:sz w:val="24"/>
+                <w:szCs w:val="24"/>
               </w:rPr>
             </w:pPr>
             <w:proofErr w:type="spellStart"/>
             <w:r>
               <w:rPr>
-                <w:rFonts w:asciiTheme="minorHAnsi" w:hAnsiTheme="minorHAnsi" w:cstheme="minorHAnsi"/>
+                <w:rFonts w:ascii="Times New Roman" w:hAnsi="Times New Roman" w:cs="Times New Roman"/>
+                <w:sz w:val="24"/>
+                <w:szCs w:val="24"/>
               </w:rPr>
               <w:t>Disetujui</w:t>
             </w:r>
@@ -753,119 +858,52 @@
         </w:tc>
         <w:tc>
           <w:tcPr>
-            <w:tcW w:w="1137" w:type="pct"/>
+            <w:tcW w:w="1134" w:type="pct"/>
           </w:tcPr>
           <w:p>
             <w:pPr>
               <w:spacing w:line="276" w:lineRule="auto"/>
               <w:jc w:val="center"/>
               <w:rPr>
-                <w:rFonts w:asciiTheme="minorHAnsi" w:hAnsiTheme="minorHAnsi" w:cstheme="minorHAnsi"/>
+                <w:rFonts w:ascii="Times New Roman" w:hAnsi="Times New Roman" w:cs="Times New Roman"/>
+                <w:sz w:val="24"/>
+                <w:szCs w:val="24"/>
               </w:rPr>
             </w:pPr>
             <w:proofErr w:type="spellStart"/>
             <w:r>
               <w:rPr>
-                <w:rFonts w:asciiTheme="minorHAnsi" w:hAnsiTheme="minorHAnsi" w:cstheme="minorHAnsi"/>
+                <w:rFonts w:ascii="Times New Roman" w:hAnsi="Times New Roman" w:cs="Times New Roman"/>
+                <w:sz w:val="24"/>
+                <w:szCs w:val="24"/>
               </w:rPr>
               <w:t>Diproses</w:t>
             </w:r>
             <w:proofErr w:type="spellEnd"/>
-          </w:p>
-        </w:tc>
-      </w:tr>
-      <w:tr>
-        <w:trPr>
-          <w:trHeight w:val="1056"/>
-        </w:trPr>
-        <w:tc>
-          <w:tcPr>
-            <w:tcW w:w="818" w:type="pct"/>
-          </w:tcPr>
-          <w:p>
-            <w:pPr>
-              <w:spacing w:line="276" w:lineRule="auto"/>
-              <w:jc w:val="center"/>
-              <w:rPr>
-                <w:rFonts w:asciiTheme="minorHAnsi" w:hAnsiTheme="minorHAnsi" w:cstheme="minorHAnsi"/>
-              </w:rPr>
-            </w:pPr>
-          </w:p>
-        </w:tc>
-        <w:tc>
-          <w:tcPr>
-            <w:tcW w:w="954" w:type="pct"/>
-          </w:tcPr>
-          <w:p>
-            <w:pPr>
-              <w:spacing w:line="276" w:lineRule="auto"/>
-              <w:jc w:val="center"/>
-              <w:rPr>
-                <w:rFonts w:asciiTheme="minorHAnsi" w:hAnsiTheme="minorHAnsi" w:cstheme="minorHAnsi"/>
-              </w:rPr>
-            </w:pPr>
-          </w:p>
-        </w:tc>
-        <w:tc>
-          <w:tcPr>
-            <w:tcW w:w="1052" w:type="pct"/>
-          </w:tcPr>
-          <w:p>
-            <w:pPr>
-              <w:spacing w:line="276" w:lineRule="auto"/>
-              <w:jc w:val="center"/>
-              <w:rPr>
-                <w:rFonts w:asciiTheme="minorHAnsi" w:hAnsiTheme="minorHAnsi" w:cstheme="minorHAnsi"/>
-              </w:rPr>
-            </w:pPr>
-          </w:p>
-        </w:tc>
-        <w:tc>
-          <w:tcPr>
-            <w:tcW w:w="1039" w:type="pct"/>
-          </w:tcPr>
-          <w:p>
-            <w:pPr>
-              <w:spacing w:line="276" w:lineRule="auto"/>
-              <w:jc w:val="center"/>
-              <w:rPr>
-                <w:rFonts w:asciiTheme="minorHAnsi" w:hAnsiTheme="minorHAnsi" w:cstheme="minorHAnsi"/>
-              </w:rPr>
-            </w:pPr>
-          </w:p>
-        </w:tc>
-        <w:tc>
-          <w:tcPr>
-            <w:tcW w:w="1137" w:type="pct"/>
-          </w:tcPr>
-          <w:p>
-            <w:pPr>
-              <w:spacing w:line="276" w:lineRule="auto"/>
-              <w:jc w:val="center"/>
-              <w:rPr>
-                <w:rFonts w:asciiTheme="minorHAnsi" w:hAnsiTheme="minorHAnsi" w:cstheme="minorHAnsi"/>
-              </w:rPr>
-            </w:pPr>
           </w:p>
         </w:tc>
       </w:tr>
       <w:tr>
         <w:tc>
           <w:tcPr>
-            <w:tcW w:w="818" w:type="pct"/>
+            <w:tcW w:w="830" w:type="pct"/>
           </w:tcPr>
           <w:p>
             <w:pPr>
               <w:spacing w:line="276" w:lineRule="auto"/>
               <w:jc w:val="center"/>
               <w:rPr>
-                <w:rFonts w:asciiTheme="minorHAnsi" w:hAnsiTheme="minorHAnsi" w:cstheme="minorHAnsi"/>
+                <w:rFonts w:ascii="Times New Roman" w:hAnsi="Times New Roman" w:cs="Times New Roman"/>
+                <w:sz w:val="24"/>
+                <w:szCs w:val="24"/>
               </w:rPr>
             </w:pPr>
             <w:proofErr w:type="spellStart"/>
             <w:r>
               <w:rPr>
-                <w:rFonts w:asciiTheme="minorHAnsi" w:hAnsiTheme="minorHAnsi" w:cstheme="minorHAnsi"/>
+                <w:rFonts w:ascii="Times New Roman" w:hAnsi="Times New Roman" w:cs="Times New Roman"/>
+                <w:sz w:val="24"/>
+                <w:szCs w:val="24"/>
               </w:rPr>
               <w:t>Pemohon</w:t>
             </w:r>
@@ -876,26 +914,34 @@
               <w:spacing w:line="276" w:lineRule="auto"/>
               <w:jc w:val="center"/>
               <w:rPr>
-                <w:rFonts w:asciiTheme="minorHAnsi" w:hAnsiTheme="minorHAnsi" w:cstheme="minorHAnsi"/>
+                <w:rFonts w:ascii="Times New Roman" w:hAnsi="Times New Roman" w:cs="Times New Roman"/>
+                <w:sz w:val="24"/>
+                <w:szCs w:val="24"/>
               </w:rPr>
             </w:pPr>
             <w:r>
               <w:rPr>
-                <w:rFonts w:asciiTheme="minorHAnsi" w:hAnsiTheme="minorHAnsi" w:cstheme="minorHAnsi"/>
+                <w:rFonts w:ascii="Times New Roman" w:hAnsi="Times New Roman" w:cs="Times New Roman"/>
+                <w:sz w:val="24"/>
+                <w:szCs w:val="24"/>
               </w:rPr>
               <w:t>${</w:t>
             </w:r>
             <w:proofErr w:type="spellStart"/>
             <w:r>
               <w:rPr>
-                <w:rFonts w:asciiTheme="minorHAnsi" w:hAnsiTheme="minorHAnsi" w:cstheme="minorHAnsi"/>
+                <w:rFonts w:ascii="Times New Roman" w:hAnsi="Times New Roman" w:cs="Times New Roman"/>
+                <w:sz w:val="24"/>
+                <w:szCs w:val="24"/>
               </w:rPr>
               <w:t>user_pend</w:t>
             </w:r>
             <w:proofErr w:type="spellEnd"/>
             <w:r>
               <w:rPr>
-                <w:rFonts w:asciiTheme="minorHAnsi" w:hAnsiTheme="minorHAnsi" w:cstheme="minorHAnsi"/>
+                <w:rFonts w:ascii="Times New Roman" w:hAnsi="Times New Roman" w:cs="Times New Roman"/>
+                <w:sz w:val="24"/>
+                <w:szCs w:val="24"/>
               </w:rPr>
               <w:t>}</w:t>
             </w:r>
@@ -905,26 +951,34 @@
               <w:spacing w:line="276" w:lineRule="auto"/>
               <w:jc w:val="center"/>
               <w:rPr>
-                <w:rFonts w:asciiTheme="minorHAnsi" w:hAnsiTheme="minorHAnsi" w:cstheme="minorHAnsi"/>
+                <w:rFonts w:ascii="Times New Roman" w:hAnsi="Times New Roman" w:cs="Times New Roman"/>
+                <w:sz w:val="24"/>
+                <w:szCs w:val="24"/>
               </w:rPr>
             </w:pPr>
             <w:r>
               <w:rPr>
-                <w:rFonts w:asciiTheme="minorHAnsi" w:hAnsiTheme="minorHAnsi" w:cstheme="minorHAnsi"/>
+                <w:rFonts w:ascii="Times New Roman" w:hAnsi="Times New Roman" w:cs="Times New Roman"/>
+                <w:sz w:val="24"/>
+                <w:szCs w:val="24"/>
               </w:rPr>
               <w:t>${</w:t>
             </w:r>
             <w:proofErr w:type="spellStart"/>
             <w:r>
               <w:rPr>
-                <w:rFonts w:asciiTheme="minorHAnsi" w:hAnsiTheme="minorHAnsi" w:cstheme="minorHAnsi"/>
+                <w:rFonts w:ascii="Times New Roman" w:hAnsi="Times New Roman" w:cs="Times New Roman"/>
+                <w:sz w:val="24"/>
+                <w:szCs w:val="24"/>
               </w:rPr>
               <w:t>pend_date</w:t>
             </w:r>
             <w:proofErr w:type="spellEnd"/>
             <w:r>
               <w:rPr>
-                <w:rFonts w:asciiTheme="minorHAnsi" w:hAnsiTheme="minorHAnsi" w:cstheme="minorHAnsi"/>
+                <w:rFonts w:ascii="Times New Roman" w:hAnsi="Times New Roman" w:cs="Times New Roman"/>
+                <w:sz w:val="24"/>
+                <w:szCs w:val="24"/>
               </w:rPr>
               <w:t>}</w:t>
             </w:r>
@@ -932,34 +986,42 @@
         </w:tc>
         <w:tc>
           <w:tcPr>
-            <w:tcW w:w="954" w:type="pct"/>
+            <w:tcW w:w="951" w:type="pct"/>
           </w:tcPr>
           <w:p>
             <w:pPr>
               <w:spacing w:line="276" w:lineRule="auto"/>
               <w:jc w:val="center"/>
               <w:rPr>
-                <w:rFonts w:asciiTheme="minorHAnsi" w:hAnsiTheme="minorHAnsi" w:cstheme="minorHAnsi"/>
+                <w:rFonts w:ascii="Times New Roman" w:hAnsi="Times New Roman" w:cs="Times New Roman"/>
+                <w:sz w:val="24"/>
+                <w:szCs w:val="24"/>
               </w:rPr>
             </w:pPr>
             <w:proofErr w:type="spellStart"/>
             <w:r>
               <w:rPr>
-                <w:rFonts w:asciiTheme="minorHAnsi" w:hAnsiTheme="minorHAnsi" w:cstheme="minorHAnsi"/>
+                <w:rFonts w:ascii="Times New Roman" w:hAnsi="Times New Roman" w:cs="Times New Roman"/>
+                <w:sz w:val="24"/>
+                <w:szCs w:val="24"/>
               </w:rPr>
               <w:t>Atasan</w:t>
             </w:r>
             <w:proofErr w:type="spellEnd"/>
             <w:r>
               <w:rPr>
-                <w:rFonts w:asciiTheme="minorHAnsi" w:hAnsiTheme="minorHAnsi" w:cstheme="minorHAnsi"/>
+                <w:rFonts w:ascii="Times New Roman" w:hAnsi="Times New Roman" w:cs="Times New Roman"/>
+                <w:sz w:val="24"/>
+                <w:szCs w:val="24"/>
               </w:rPr>
               <w:t xml:space="preserve"> </w:t>
             </w:r>
             <w:proofErr w:type="spellStart"/>
             <w:r>
               <w:rPr>
-                <w:rFonts w:asciiTheme="minorHAnsi" w:hAnsiTheme="minorHAnsi" w:cstheme="minorHAnsi"/>
+                <w:rFonts w:ascii="Times New Roman" w:hAnsi="Times New Roman" w:cs="Times New Roman"/>
+                <w:sz w:val="24"/>
+                <w:szCs w:val="24"/>
               </w:rPr>
               <w:t>Pemohon</w:t>
             </w:r>
@@ -970,26 +1032,34 @@
               <w:spacing w:line="276" w:lineRule="auto"/>
               <w:jc w:val="center"/>
               <w:rPr>
-                <w:rFonts w:asciiTheme="minorHAnsi" w:hAnsiTheme="minorHAnsi" w:cstheme="minorHAnsi"/>
+                <w:rFonts w:ascii="Times New Roman" w:hAnsi="Times New Roman" w:cs="Times New Roman"/>
+                <w:sz w:val="24"/>
+                <w:szCs w:val="24"/>
               </w:rPr>
             </w:pPr>
             <w:r>
               <w:rPr>
-                <w:rFonts w:asciiTheme="minorHAnsi" w:hAnsiTheme="minorHAnsi" w:cstheme="minorHAnsi"/>
+                <w:rFonts w:ascii="Times New Roman" w:hAnsi="Times New Roman" w:cs="Times New Roman"/>
+                <w:sz w:val="24"/>
+                <w:szCs w:val="24"/>
               </w:rPr>
               <w:t>${</w:t>
             </w:r>
             <w:proofErr w:type="spellStart"/>
             <w:r>
               <w:rPr>
-                <w:rFonts w:asciiTheme="minorHAnsi" w:hAnsiTheme="minorHAnsi" w:cstheme="minorHAnsi"/>
+                <w:rFonts w:ascii="Times New Roman" w:hAnsi="Times New Roman" w:cs="Times New Roman"/>
+                <w:sz w:val="24"/>
+                <w:szCs w:val="24"/>
               </w:rPr>
               <w:t>user_appr</w:t>
             </w:r>
             <w:proofErr w:type="spellEnd"/>
             <w:r>
               <w:rPr>
-                <w:rFonts w:asciiTheme="minorHAnsi" w:hAnsiTheme="minorHAnsi" w:cstheme="minorHAnsi"/>
+                <w:rFonts w:ascii="Times New Roman" w:hAnsi="Times New Roman" w:cs="Times New Roman"/>
+                <w:sz w:val="24"/>
+                <w:szCs w:val="24"/>
               </w:rPr>
               <w:t>}</w:t>
             </w:r>
@@ -999,26 +1069,34 @@
               <w:spacing w:line="276" w:lineRule="auto"/>
               <w:jc w:val="center"/>
               <w:rPr>
-                <w:rFonts w:asciiTheme="minorHAnsi" w:hAnsiTheme="minorHAnsi" w:cstheme="minorHAnsi"/>
+                <w:rFonts w:ascii="Times New Roman" w:hAnsi="Times New Roman" w:cs="Times New Roman"/>
+                <w:sz w:val="24"/>
+                <w:szCs w:val="24"/>
               </w:rPr>
             </w:pPr>
             <w:r>
               <w:rPr>
-                <w:rFonts w:asciiTheme="minorHAnsi" w:hAnsiTheme="minorHAnsi" w:cstheme="minorHAnsi"/>
+                <w:rFonts w:ascii="Times New Roman" w:hAnsi="Times New Roman" w:cs="Times New Roman"/>
+                <w:sz w:val="24"/>
+                <w:szCs w:val="24"/>
               </w:rPr>
               <w:t>${</w:t>
             </w:r>
             <w:proofErr w:type="spellStart"/>
             <w:r>
               <w:rPr>
-                <w:rFonts w:asciiTheme="minorHAnsi" w:hAnsiTheme="minorHAnsi" w:cstheme="minorHAnsi"/>
+                <w:rFonts w:ascii="Times New Roman" w:hAnsi="Times New Roman" w:cs="Times New Roman"/>
+                <w:sz w:val="24"/>
+                <w:szCs w:val="24"/>
               </w:rPr>
               <w:t>appr_date</w:t>
             </w:r>
             <w:proofErr w:type="spellEnd"/>
             <w:r>
               <w:rPr>
-                <w:rFonts w:asciiTheme="minorHAnsi" w:hAnsiTheme="minorHAnsi" w:cstheme="minorHAnsi"/>
+                <w:rFonts w:ascii="Times New Roman" w:hAnsi="Times New Roman" w:cs="Times New Roman"/>
+                <w:sz w:val="24"/>
+                <w:szCs w:val="24"/>
               </w:rPr>
               <w:t>}</w:t>
             </w:r>
@@ -1026,19 +1104,23 @@
         </w:tc>
         <w:tc>
           <w:tcPr>
-            <w:tcW w:w="1052" w:type="pct"/>
+            <w:tcW w:w="1049" w:type="pct"/>
           </w:tcPr>
           <w:p>
             <w:pPr>
               <w:spacing w:line="276" w:lineRule="auto"/>
               <w:jc w:val="center"/>
               <w:rPr>
-                <w:rFonts w:asciiTheme="minorHAnsi" w:hAnsiTheme="minorHAnsi" w:cstheme="minorHAnsi"/>
+                <w:rFonts w:ascii="Times New Roman" w:hAnsi="Times New Roman" w:cs="Times New Roman"/>
+                <w:sz w:val="24"/>
+                <w:szCs w:val="24"/>
               </w:rPr>
             </w:pPr>
             <w:r>
               <w:rPr>
-                <w:rFonts w:asciiTheme="minorHAnsi" w:hAnsiTheme="minorHAnsi" w:cstheme="minorHAnsi"/>
+                <w:rFonts w:ascii="Times New Roman" w:hAnsi="Times New Roman" w:cs="Times New Roman"/>
+                <w:sz w:val="24"/>
+                <w:szCs w:val="24"/>
               </w:rPr>
               <w:t>Accounting</w:t>
             </w:r>
@@ -1048,26 +1130,34 @@
               <w:spacing w:line="276" w:lineRule="auto"/>
               <w:jc w:val="center"/>
               <w:rPr>
-                <w:rFonts w:asciiTheme="minorHAnsi" w:hAnsiTheme="minorHAnsi" w:cstheme="minorHAnsi"/>
+                <w:rFonts w:ascii="Times New Roman" w:hAnsi="Times New Roman" w:cs="Times New Roman"/>
+                <w:sz w:val="24"/>
+                <w:szCs w:val="24"/>
               </w:rPr>
             </w:pPr>
             <w:r>
               <w:rPr>
-                <w:rFonts w:asciiTheme="minorHAnsi" w:hAnsiTheme="minorHAnsi" w:cstheme="minorHAnsi"/>
+                <w:rFonts w:ascii="Times New Roman" w:hAnsi="Times New Roman" w:cs="Times New Roman"/>
+                <w:sz w:val="24"/>
+                <w:szCs w:val="24"/>
               </w:rPr>
               <w:t>${</w:t>
             </w:r>
             <w:proofErr w:type="spellStart"/>
             <w:r>
               <w:rPr>
-                <w:rFonts w:asciiTheme="minorHAnsi" w:hAnsiTheme="minorHAnsi" w:cstheme="minorHAnsi"/>
+                <w:rFonts w:ascii="Times New Roman" w:hAnsi="Times New Roman" w:cs="Times New Roman"/>
+                <w:sz w:val="24"/>
+                <w:szCs w:val="24"/>
               </w:rPr>
               <w:t>user_acc</w:t>
             </w:r>
             <w:proofErr w:type="spellEnd"/>
             <w:r>
               <w:rPr>
-                <w:rFonts w:asciiTheme="minorHAnsi" w:hAnsiTheme="minorHAnsi" w:cstheme="minorHAnsi"/>
+                <w:rFonts w:ascii="Times New Roman" w:hAnsi="Times New Roman" w:cs="Times New Roman"/>
+                <w:sz w:val="24"/>
+                <w:szCs w:val="24"/>
               </w:rPr>
               <w:t>}</w:t>
             </w:r>
@@ -1077,26 +1167,34 @@
               <w:spacing w:line="276" w:lineRule="auto"/>
               <w:jc w:val="center"/>
               <w:rPr>
-                <w:rFonts w:asciiTheme="minorHAnsi" w:hAnsiTheme="minorHAnsi" w:cstheme="minorHAnsi"/>
+                <w:rFonts w:ascii="Times New Roman" w:hAnsi="Times New Roman" w:cs="Times New Roman"/>
+                <w:sz w:val="24"/>
+                <w:szCs w:val="24"/>
               </w:rPr>
             </w:pPr>
             <w:r>
               <w:rPr>
-                <w:rFonts w:asciiTheme="minorHAnsi" w:hAnsiTheme="minorHAnsi" w:cstheme="minorHAnsi"/>
+                <w:rFonts w:ascii="Times New Roman" w:hAnsi="Times New Roman" w:cs="Times New Roman"/>
+                <w:sz w:val="24"/>
+                <w:szCs w:val="24"/>
               </w:rPr>
               <w:t>${</w:t>
             </w:r>
             <w:proofErr w:type="spellStart"/>
             <w:r>
               <w:rPr>
-                <w:rFonts w:asciiTheme="minorHAnsi" w:hAnsiTheme="minorHAnsi" w:cstheme="minorHAnsi"/>
+                <w:rFonts w:ascii="Times New Roman" w:hAnsi="Times New Roman" w:cs="Times New Roman"/>
+                <w:sz w:val="24"/>
+                <w:szCs w:val="24"/>
               </w:rPr>
               <w:t>acc_date</w:t>
             </w:r>
             <w:proofErr w:type="spellEnd"/>
             <w:r>
               <w:rPr>
-                <w:rFonts w:asciiTheme="minorHAnsi" w:hAnsiTheme="minorHAnsi" w:cstheme="minorHAnsi"/>
+                <w:rFonts w:ascii="Times New Roman" w:hAnsi="Times New Roman" w:cs="Times New Roman"/>
+                <w:sz w:val="24"/>
+                <w:szCs w:val="24"/>
               </w:rPr>
               <w:t>}</w:t>
             </w:r>
@@ -1104,20 +1202,24 @@
         </w:tc>
         <w:tc>
           <w:tcPr>
-            <w:tcW w:w="1039" w:type="pct"/>
+            <w:tcW w:w="1036" w:type="pct"/>
           </w:tcPr>
           <w:p>
             <w:pPr>
               <w:spacing w:line="276" w:lineRule="auto"/>
               <w:jc w:val="center"/>
               <w:rPr>
-                <w:rFonts w:asciiTheme="minorHAnsi" w:hAnsiTheme="minorHAnsi" w:cstheme="minorHAnsi"/>
+                <w:rFonts w:ascii="Times New Roman" w:hAnsi="Times New Roman" w:cs="Times New Roman"/>
+                <w:sz w:val="24"/>
+                <w:szCs w:val="24"/>
               </w:rPr>
             </w:pPr>
             <w:proofErr w:type="spellStart"/>
             <w:r>
               <w:rPr>
-                <w:rFonts w:asciiTheme="minorHAnsi" w:hAnsiTheme="minorHAnsi" w:cstheme="minorHAnsi"/>
+                <w:rFonts w:ascii="Times New Roman" w:hAnsi="Times New Roman" w:cs="Times New Roman"/>
+                <w:sz w:val="24"/>
+                <w:szCs w:val="24"/>
               </w:rPr>
               <w:t>Direktur</w:t>
             </w:r>
@@ -1128,26 +1230,34 @@
               <w:spacing w:line="276" w:lineRule="auto"/>
               <w:jc w:val="center"/>
               <w:rPr>
-                <w:rFonts w:asciiTheme="minorHAnsi" w:hAnsiTheme="minorHAnsi" w:cstheme="minorHAnsi"/>
+                <w:rFonts w:ascii="Times New Roman" w:hAnsi="Times New Roman" w:cs="Times New Roman"/>
+                <w:sz w:val="24"/>
+                <w:szCs w:val="24"/>
               </w:rPr>
             </w:pPr>
             <w:r>
               <w:rPr>
-                <w:rFonts w:asciiTheme="minorHAnsi" w:hAnsiTheme="minorHAnsi" w:cstheme="minorHAnsi"/>
+                <w:rFonts w:ascii="Times New Roman" w:hAnsi="Times New Roman" w:cs="Times New Roman"/>
+                <w:sz w:val="24"/>
+                <w:szCs w:val="24"/>
               </w:rPr>
               <w:t>${</w:t>
             </w:r>
             <w:proofErr w:type="spellStart"/>
             <w:r>
               <w:rPr>
-                <w:rFonts w:asciiTheme="minorHAnsi" w:hAnsiTheme="minorHAnsi" w:cstheme="minorHAnsi"/>
+                <w:rFonts w:ascii="Times New Roman" w:hAnsi="Times New Roman" w:cs="Times New Roman"/>
+                <w:sz w:val="24"/>
+                <w:szCs w:val="24"/>
               </w:rPr>
               <w:t>user_dir</w:t>
             </w:r>
             <w:proofErr w:type="spellEnd"/>
             <w:r>
               <w:rPr>
-                <w:rFonts w:asciiTheme="minorHAnsi" w:hAnsiTheme="minorHAnsi" w:cstheme="minorHAnsi"/>
+                <w:rFonts w:ascii="Times New Roman" w:hAnsi="Times New Roman" w:cs="Times New Roman"/>
+                <w:sz w:val="24"/>
+                <w:szCs w:val="24"/>
               </w:rPr>
               <w:t>}</w:t>
             </w:r>
@@ -1157,26 +1267,34 @@
               <w:spacing w:line="276" w:lineRule="auto"/>
               <w:jc w:val="center"/>
               <w:rPr>
-                <w:rFonts w:asciiTheme="minorHAnsi" w:hAnsiTheme="minorHAnsi" w:cstheme="minorHAnsi"/>
+                <w:rFonts w:ascii="Times New Roman" w:hAnsi="Times New Roman" w:cs="Times New Roman"/>
+                <w:sz w:val="24"/>
+                <w:szCs w:val="24"/>
               </w:rPr>
             </w:pPr>
             <w:r>
               <w:rPr>
-                <w:rFonts w:asciiTheme="minorHAnsi" w:hAnsiTheme="minorHAnsi" w:cstheme="minorHAnsi"/>
+                <w:rFonts w:ascii="Times New Roman" w:hAnsi="Times New Roman" w:cs="Times New Roman"/>
+                <w:sz w:val="24"/>
+                <w:szCs w:val="24"/>
               </w:rPr>
               <w:t>${</w:t>
             </w:r>
             <w:proofErr w:type="spellStart"/>
             <w:r>
               <w:rPr>
-                <w:rFonts w:asciiTheme="minorHAnsi" w:hAnsiTheme="minorHAnsi" w:cstheme="minorHAnsi"/>
+                <w:rFonts w:ascii="Times New Roman" w:hAnsi="Times New Roman" w:cs="Times New Roman"/>
+                <w:sz w:val="24"/>
+                <w:szCs w:val="24"/>
               </w:rPr>
               <w:t>dir_date</w:t>
             </w:r>
             <w:proofErr w:type="spellEnd"/>
             <w:r>
               <w:rPr>
-                <w:rFonts w:asciiTheme="minorHAnsi" w:hAnsiTheme="minorHAnsi" w:cstheme="minorHAnsi"/>
+                <w:rFonts w:ascii="Times New Roman" w:hAnsi="Times New Roman" w:cs="Times New Roman"/>
+                <w:sz w:val="24"/>
+                <w:szCs w:val="24"/>
               </w:rPr>
               <w:t>}</w:t>
             </w:r>
@@ -1184,19 +1302,23 @@
         </w:tc>
         <w:tc>
           <w:tcPr>
-            <w:tcW w:w="1137" w:type="pct"/>
+            <w:tcW w:w="1134" w:type="pct"/>
           </w:tcPr>
           <w:p>
             <w:pPr>
               <w:spacing w:line="276" w:lineRule="auto"/>
               <w:jc w:val="center"/>
               <w:rPr>
-                <w:rFonts w:asciiTheme="minorHAnsi" w:hAnsiTheme="minorHAnsi" w:cstheme="minorHAnsi"/>
+                <w:rFonts w:ascii="Times New Roman" w:hAnsi="Times New Roman" w:cs="Times New Roman"/>
+                <w:sz w:val="24"/>
+                <w:szCs w:val="24"/>
               </w:rPr>
             </w:pPr>
             <w:r>
               <w:rPr>
-                <w:rFonts w:asciiTheme="minorHAnsi" w:hAnsiTheme="minorHAnsi" w:cstheme="minorHAnsi"/>
+                <w:rFonts w:ascii="Times New Roman" w:hAnsi="Times New Roman" w:cs="Times New Roman"/>
+                <w:sz w:val="24"/>
+                <w:szCs w:val="24"/>
               </w:rPr>
               <w:t>Finance</w:t>
             </w:r>
@@ -1206,26 +1328,34 @@
               <w:spacing w:line="276" w:lineRule="auto"/>
               <w:jc w:val="center"/>
               <w:rPr>
-                <w:rFonts w:asciiTheme="minorHAnsi" w:hAnsiTheme="minorHAnsi" w:cstheme="minorHAnsi"/>
+                <w:rFonts w:ascii="Times New Roman" w:hAnsi="Times New Roman" w:cs="Times New Roman"/>
+                <w:sz w:val="24"/>
+                <w:szCs w:val="24"/>
               </w:rPr>
             </w:pPr>
             <w:r>
               <w:rPr>
-                <w:rFonts w:asciiTheme="minorHAnsi" w:hAnsiTheme="minorHAnsi" w:cstheme="minorHAnsi"/>
+                <w:rFonts w:ascii="Times New Roman" w:hAnsi="Times New Roman" w:cs="Times New Roman"/>
+                <w:sz w:val="24"/>
+                <w:szCs w:val="24"/>
               </w:rPr>
               <w:t>${</w:t>
             </w:r>
             <w:proofErr w:type="spellStart"/>
             <w:r>
               <w:rPr>
-                <w:rFonts w:asciiTheme="minorHAnsi" w:hAnsiTheme="minorHAnsi" w:cstheme="minorHAnsi"/>
+                <w:rFonts w:ascii="Times New Roman" w:hAnsi="Times New Roman" w:cs="Times New Roman"/>
+                <w:sz w:val="24"/>
+                <w:szCs w:val="24"/>
               </w:rPr>
               <w:t>user_fin</w:t>
             </w:r>
             <w:proofErr w:type="spellEnd"/>
             <w:r>
               <w:rPr>
-                <w:rFonts w:asciiTheme="minorHAnsi" w:hAnsiTheme="minorHAnsi" w:cstheme="minorHAnsi"/>
+                <w:rFonts w:ascii="Times New Roman" w:hAnsi="Times New Roman" w:cs="Times New Roman"/>
+                <w:sz w:val="24"/>
+                <w:szCs w:val="24"/>
               </w:rPr>
               <w:t>}</w:t>
             </w:r>
@@ -1235,26 +1365,34 @@
               <w:spacing w:line="276" w:lineRule="auto"/>
               <w:jc w:val="center"/>
               <w:rPr>
-                <w:rFonts w:asciiTheme="minorHAnsi" w:hAnsiTheme="minorHAnsi" w:cstheme="minorHAnsi"/>
+                <w:rFonts w:ascii="Times New Roman" w:hAnsi="Times New Roman" w:cs="Times New Roman"/>
+                <w:sz w:val="24"/>
+                <w:szCs w:val="24"/>
               </w:rPr>
             </w:pPr>
             <w:r>
               <w:rPr>
-                <w:rFonts w:asciiTheme="minorHAnsi" w:hAnsiTheme="minorHAnsi" w:cstheme="minorHAnsi"/>
+                <w:rFonts w:ascii="Times New Roman" w:hAnsi="Times New Roman" w:cs="Times New Roman"/>
+                <w:sz w:val="24"/>
+                <w:szCs w:val="24"/>
               </w:rPr>
               <w:t>${</w:t>
             </w:r>
             <w:proofErr w:type="spellStart"/>
             <w:r>
               <w:rPr>
-                <w:rFonts w:asciiTheme="minorHAnsi" w:hAnsiTheme="minorHAnsi" w:cstheme="minorHAnsi"/>
+                <w:rFonts w:ascii="Times New Roman" w:hAnsi="Times New Roman" w:cs="Times New Roman"/>
+                <w:sz w:val="24"/>
+                <w:szCs w:val="24"/>
               </w:rPr>
               <w:t>fin_date</w:t>
             </w:r>
             <w:proofErr w:type="spellEnd"/>
             <w:r>
               <w:rPr>
-                <w:rFonts w:asciiTheme="minorHAnsi" w:hAnsiTheme="minorHAnsi" w:cstheme="minorHAnsi"/>
+                <w:rFonts w:ascii="Times New Roman" w:hAnsi="Times New Roman" w:cs="Times New Roman"/>
+                <w:sz w:val="24"/>
+                <w:szCs w:val="24"/>
               </w:rPr>
               <w:t>}</w:t>
             </w:r>
@@ -1267,85 +1405,185 @@
         <w:spacing w:line="276" w:lineRule="auto"/>
         <w:jc w:val="both"/>
         <w:rPr>
-          <w:rFonts w:cstheme="minorHAnsi"/>
+          <w:rFonts w:ascii="Times New Roman" w:hAnsi="Times New Roman"/>
+          <w:sz w:val="24"/>
+          <w:szCs w:val="24"/>
         </w:rPr>
       </w:pPr>
     </w:p>
     <w:p>
       <w:pPr>
         <w:jc w:val="right"/>
+        <w:rPr>
+          <w:rFonts w:ascii="Times New Roman" w:hAnsi="Times New Roman"/>
+          <w:sz w:val="24"/>
+          <w:szCs w:val="24"/>
+        </w:rPr>
       </w:pPr>
     </w:p>
     <w:p>
       <w:pPr>
         <w:jc w:val="right"/>
+        <w:rPr>
+          <w:rFonts w:ascii="Times New Roman" w:hAnsi="Times New Roman"/>
+          <w:sz w:val="24"/>
+          <w:szCs w:val="24"/>
+        </w:rPr>
       </w:pPr>
     </w:p>
     <w:p>
       <w:pPr>
         <w:jc w:val="right"/>
+        <w:rPr>
+          <w:rFonts w:ascii="Times New Roman" w:hAnsi="Times New Roman"/>
+          <w:sz w:val="24"/>
+          <w:szCs w:val="24"/>
+        </w:rPr>
       </w:pPr>
     </w:p>
     <w:p>
       <w:pPr>
         <w:jc w:val="right"/>
+        <w:rPr>
+          <w:rFonts w:ascii="Times New Roman" w:hAnsi="Times New Roman"/>
+          <w:sz w:val="24"/>
+          <w:szCs w:val="24"/>
+        </w:rPr>
       </w:pPr>
     </w:p>
     <w:p>
       <w:pPr>
         <w:jc w:val="right"/>
+        <w:rPr>
+          <w:rFonts w:ascii="Times New Roman" w:hAnsi="Times New Roman"/>
+          <w:sz w:val="24"/>
+          <w:szCs w:val="24"/>
+        </w:rPr>
       </w:pPr>
     </w:p>
     <w:p>
       <w:pPr>
         <w:jc w:val="right"/>
+        <w:rPr>
+          <w:rFonts w:ascii="Times New Roman" w:hAnsi="Times New Roman"/>
+          <w:sz w:val="24"/>
+          <w:szCs w:val="24"/>
+        </w:rPr>
       </w:pPr>
     </w:p>
     <w:p>
       <w:pPr>
         <w:jc w:val="right"/>
+        <w:rPr>
+          <w:rFonts w:ascii="Times New Roman" w:hAnsi="Times New Roman"/>
+          <w:sz w:val="24"/>
+          <w:szCs w:val="24"/>
+        </w:rPr>
       </w:pPr>
     </w:p>
     <w:p>
       <w:pPr>
         <w:jc w:val="right"/>
+        <w:rPr>
+          <w:rFonts w:ascii="Times New Roman" w:hAnsi="Times New Roman"/>
+          <w:sz w:val="24"/>
+          <w:szCs w:val="24"/>
+        </w:rPr>
       </w:pPr>
     </w:p>
     <w:p>
       <w:pPr>
         <w:jc w:val="right"/>
+        <w:rPr>
+          <w:rFonts w:ascii="Times New Roman" w:hAnsi="Times New Roman"/>
+          <w:sz w:val="24"/>
+          <w:szCs w:val="24"/>
+        </w:rPr>
       </w:pPr>
     </w:p>
     <w:p>
       <w:pPr>
         <w:jc w:val="right"/>
+        <w:rPr>
+          <w:rFonts w:ascii="Times New Roman" w:hAnsi="Times New Roman"/>
+          <w:sz w:val="24"/>
+          <w:szCs w:val="24"/>
+        </w:rPr>
       </w:pPr>
     </w:p>
     <w:p>
       <w:pPr>
         <w:jc w:val="right"/>
+        <w:rPr>
+          <w:rFonts w:ascii="Times New Roman" w:hAnsi="Times New Roman"/>
+          <w:sz w:val="24"/>
+          <w:szCs w:val="24"/>
+        </w:rPr>
       </w:pPr>
     </w:p>
-    <w:p/>
-    <w:p/>
     <w:p>
       <w:pPr>
+        <w:rPr>
+          <w:rFonts w:ascii="Times New Roman" w:hAnsi="Times New Roman"/>
+          <w:sz w:val="24"/>
+          <w:szCs w:val="24"/>
+        </w:rPr>
+      </w:pPr>
+    </w:p>
+    <w:p>
+      <w:pPr>
+        <w:rPr>
+          <w:rFonts w:ascii="Times New Roman" w:hAnsi="Times New Roman"/>
+          <w:sz w:val="24"/>
+          <w:szCs w:val="24"/>
+        </w:rPr>
+      </w:pPr>
+    </w:p>
+    <w:p>
+      <w:pPr>
         <w:jc w:val="center"/>
+        <w:rPr>
+          <w:rFonts w:ascii="Times New Roman" w:hAnsi="Times New Roman"/>
+          <w:sz w:val="24"/>
+          <w:szCs w:val="24"/>
+        </w:rPr>
       </w:pPr>
       <w:r>
-        <w:lastRenderedPageBreak/>
+        <w:rPr>
+          <w:rFonts w:ascii="Times New Roman" w:hAnsi="Times New Roman"/>
+          <w:sz w:val="24"/>
+          <w:szCs w:val="24"/>
+        </w:rPr>
         <w:t>${</w:t>
       </w:r>
       <w:proofErr w:type="spellStart"/>
       <w:r>
+        <w:rPr>
+          <w:rFonts w:ascii="Times New Roman" w:hAnsi="Times New Roman"/>
+          <w:sz w:val="24"/>
+          <w:szCs w:val="24"/>
+        </w:rPr>
         <w:t>image_item</w:t>
       </w:r>
       <w:proofErr w:type="spellEnd"/>
       <w:r>
+        <w:rPr>
+          <w:rFonts w:ascii="Times New Roman" w:hAnsi="Times New Roman"/>
+          <w:sz w:val="24"/>
+          <w:szCs w:val="24"/>
+        </w:rPr>
         <w:t>}</w:t>
       </w:r>
     </w:p>
-    <w:p/>
+    <w:p>
+      <w:pPr>
+        <w:rPr>
+          <w:rFonts w:ascii="Times New Roman" w:hAnsi="Times New Roman"/>
+          <w:sz w:val="24"/>
+          <w:szCs w:val="24"/>
+        </w:rPr>
+      </w:pPr>
+    </w:p>
     <w:sectPr>
       <w:headerReference w:type="even" r:id="rId9"/>
       <w:headerReference w:type="default" r:id="rId10"/>
@@ -1436,6 +1674,47 @@
         <w:rStyle w:val="PageNumber"/>
       </w:rPr>
     </w:pPr>
+  </w:p>
+  <w:p>
+    <w:pPr>
+      <w:pStyle w:val="Footer"/>
+      <w:ind w:right="360"/>
+      <w:rPr>
+        <w:rFonts w:ascii="Times New Roman" w:hAnsi="Times New Roman"/>
+        <w:sz w:val="16"/>
+        <w:szCs w:val="16"/>
+        <w:lang w:val="id-ID"/>
+      </w:rPr>
+    </w:pPr>
+    <w:r>
+      <w:rPr>
+        <w:rFonts w:ascii="Times New Roman" w:hAnsi="Times New Roman"/>
+        <w:sz w:val="16"/>
+        <w:szCs w:val="16"/>
+        <w:lang w:val="id-ID"/>
+      </w:rPr>
+      <w:t>${</w:t>
+    </w:r>
+    <w:proofErr w:type="spellStart"/>
+    <w:r>
+      <w:rPr>
+        <w:rFonts w:ascii="Times New Roman" w:hAnsi="Times New Roman"/>
+        <w:sz w:val="16"/>
+        <w:szCs w:val="16"/>
+        <w:lang w:val="id-ID"/>
+      </w:rPr>
+      <w:t>print_date</w:t>
+    </w:r>
+    <w:proofErr w:type="spellEnd"/>
+    <w:r>
+      <w:rPr>
+        <w:rFonts w:ascii="Times New Roman" w:hAnsi="Times New Roman"/>
+        <w:sz w:val="16"/>
+        <w:szCs w:val="16"/>
+        <w:lang w:val="id-ID"/>
+      </w:rPr>
+      <w:t>}</w:t>
+    </w:r>
   </w:p>
   <w:p>
     <w:pPr>
@@ -2074,6 +2353,7 @@
                       <w:t xml:space="preserve"> Square Blok J No.26. </w:t>
                     </w:r>
                     <w:proofErr w:type="spellStart"/>
+                    <w:proofErr w:type="gramStart"/>
                     <w:r>
                       <w:rPr>
                         <w:sz w:val="22"/>
@@ -2082,6 +2362,7 @@
                       <w:t>Jl.Lingkar</w:t>
                     </w:r>
                     <w:proofErr w:type="spellEnd"/>
+                    <w:proofErr w:type="gramEnd"/>
                     <w:r>
                       <w:rPr>
                         <w:sz w:val="22"/>
@@ -2146,12 +2427,21 @@
                         <w:szCs w:val="22"/>
                       </w:rPr>
                     </w:pPr>
+                    <w:proofErr w:type="gramStart"/>
                     <w:r>
                       <w:rPr>
                         <w:sz w:val="22"/>
                         <w:szCs w:val="22"/>
                       </w:rPr>
-                      <w:t xml:space="preserve">Email : cv.goldentechindo@gmail.com </w:t>
+                      <w:t>Email :</w:t>
+                    </w:r>
+                    <w:proofErr w:type="gramEnd"/>
+                    <w:r>
+                      <w:rPr>
+                        <w:sz w:val="22"/>
+                        <w:szCs w:val="22"/>
+                      </w:rPr>
+                      <w:t xml:space="preserve"> cv.goldentechindo@gmail.com </w:t>
                     </w:r>
                   </w:p>
                   <w:p/>
